--- a/SpringBoot/Week01/Week-1-Coding-Assignment.docx
+++ b/SpringBoot/Week01/Week-1-Coding-Assignment.docx
@@ -460,7 +460,15 @@
         </w:r>
       </w:hyperlink>
       <w:r>
-        <w:t>. Pick the .msi installer version (Windows) or the .pkg version (Mac).</w:t>
+        <w:t>. Pick the .</w:t>
+      </w:r>
+      <w:proofErr w:type="spellStart"/>
+      <w:r>
+        <w:t>msi</w:t>
+      </w:r>
+      <w:proofErr w:type="spellEnd"/>
+      <w:r>
+        <w:t xml:space="preserve"> installer version (Windows) or the .pkg version (Mac).</w:t>
       </w:r>
     </w:p>
     <w:p>
@@ -522,12 +530,14 @@
       <w:r>
         <w:t xml:space="preserve">Create a Maven project named </w:t>
       </w:r>
+      <w:proofErr w:type="spellStart"/>
       <w:r>
         <w:rPr>
           <w:rStyle w:val="MonoChar"/>
         </w:rPr>
         <w:t>JeepSales</w:t>
       </w:r>
+      <w:proofErr w:type="spellEnd"/>
       <w:r>
         <w:rPr>
           <w:rStyle w:val="MonoChar"/>
@@ -616,9 +626,11 @@
               <w:spacing w:before="120" w:after="120"/>
               <w:cnfStyle w:val="100000000000" w:firstRow="1" w:lastRow="0" w:firstColumn="0" w:lastColumn="0" w:oddVBand="0" w:evenVBand="0" w:oddHBand="0" w:evenHBand="0" w:firstRowFirstColumn="0" w:firstRowLastColumn="0" w:lastRowFirstColumn="0" w:lastRowLastColumn="0"/>
             </w:pPr>
+            <w:proofErr w:type="spellStart"/>
             <w:r>
               <w:t>com.promineotech</w:t>
             </w:r>
+            <w:proofErr w:type="spellEnd"/>
           </w:p>
         </w:tc>
       </w:tr>
@@ -675,7 +687,15 @@
         <w:contextualSpacing w:val="0"/>
       </w:pPr>
       <w:r>
-        <w:t>Navigate to the Spring Initializr (</w:t>
+        <w:t xml:space="preserve">Navigate to the Spring </w:t>
+      </w:r>
+      <w:proofErr w:type="spellStart"/>
+      <w:r>
+        <w:t>Initializr</w:t>
+      </w:r>
+      <w:proofErr w:type="spellEnd"/>
+      <w:r>
+        <w:t xml:space="preserve"> (</w:t>
       </w:r>
       <w:hyperlink r:id="rId10" w:history="1">
         <w:r>
@@ -699,7 +719,15 @@
         <w:contextualSpacing w:val="0"/>
       </w:pPr>
       <w:r>
-        <w:t>Confirm the following setings:</w:t>
+        <w:t xml:space="preserve">Confirm the following </w:t>
+      </w:r>
+      <w:proofErr w:type="spellStart"/>
+      <w:r>
+        <w:t>setings</w:t>
+      </w:r>
+      <w:proofErr w:type="spellEnd"/>
+      <w:r>
+        <w:t>:</w:t>
       </w:r>
     </w:p>
     <w:tbl>
@@ -836,9 +864,11 @@
               <w:spacing w:before="120" w:after="120"/>
               <w:cnfStyle w:val="000000100000" w:firstRow="0" w:lastRow="0" w:firstColumn="0" w:lastColumn="0" w:oddVBand="0" w:evenVBand="0" w:oddHBand="1" w:evenHBand="0" w:firstRowFirstColumn="0" w:firstRowLastColumn="0" w:lastRowFirstColumn="0" w:lastRowLastColumn="0"/>
             </w:pPr>
+            <w:proofErr w:type="spellStart"/>
             <w:r>
               <w:t>com.promineotech</w:t>
             </w:r>
+            <w:proofErr w:type="spellEnd"/>
           </w:p>
         </w:tc>
       </w:tr>
@@ -962,9 +992,11 @@
               <w:spacing w:before="120" w:after="120"/>
               <w:cnfStyle w:val="000000100000" w:firstRow="0" w:lastRow="0" w:firstColumn="0" w:lastColumn="0" w:oddVBand="0" w:evenVBand="0" w:oddHBand="1" w:evenHBand="0" w:firstRowFirstColumn="0" w:firstRowLastColumn="0" w:lastRowFirstColumn="0" w:lastRowLastColumn="0"/>
             </w:pPr>
+            <w:proofErr w:type="spellStart"/>
             <w:r>
               <w:t>com.promineotech</w:t>
             </w:r>
+            <w:proofErr w:type="spellEnd"/>
           </w:p>
         </w:tc>
       </w:tr>
@@ -1047,7 +1079,15 @@
         <w:contextualSpacing w:val="0"/>
       </w:pPr>
       <w:r>
-        <w:t>Add the dependencies from the Initializr:</w:t>
+        <w:t xml:space="preserve">Add the dependencies from the </w:t>
+      </w:r>
+      <w:proofErr w:type="spellStart"/>
+      <w:r>
+        <w:t>Initializr</w:t>
+      </w:r>
+      <w:proofErr w:type="spellEnd"/>
+      <w:r>
+        <w:t>:</w:t>
       </w:r>
     </w:p>
     <w:p>
@@ -1070,9 +1110,11 @@
           <w:numId w:val="4"/>
         </w:numPr>
       </w:pPr>
+      <w:proofErr w:type="spellStart"/>
       <w:r>
         <w:t>Devtools</w:t>
       </w:r>
+      <w:proofErr w:type="spellEnd"/>
     </w:p>
     <w:p>
       <w:pPr>
@@ -1110,7 +1152,15 @@
         <w:contextualSpacing w:val="0"/>
       </w:pPr>
       <w:r>
-        <w:t>Click "Copy" to copy the pom.xml generated by the Initializr to the clipboard.</w:t>
+        <w:t xml:space="preserve">Click "Copy" to copy the pom.xml generated by the </w:t>
+      </w:r>
+      <w:proofErr w:type="spellStart"/>
+      <w:r>
+        <w:t>Initializr</w:t>
+      </w:r>
+      <w:proofErr w:type="spellEnd"/>
+      <w:r>
+        <w:t xml:space="preserve"> to the clipboard.</w:t>
       </w:r>
     </w:p>
     <w:p>
@@ -1148,7 +1198,15 @@
         </w:r>
       </w:hyperlink>
       <w:r>
-        <w:t xml:space="preserve">. Search for springdoc-openapi-ui. Select the latest version and add the entry to the POM file in the </w:t>
+        <w:t xml:space="preserve">. Search for </w:t>
+      </w:r>
+      <w:proofErr w:type="spellStart"/>
+      <w:r>
+        <w:t>springdoc-openapi-ui</w:t>
+      </w:r>
+      <w:proofErr w:type="spellEnd"/>
+      <w:r>
+        <w:t xml:space="preserve">. Select the latest version and add the entry to the POM file in the </w:t>
       </w:r>
       <w:r>
         <w:rPr>
@@ -1172,11 +1230,19 @@
       <w:r>
         <w:t xml:space="preserve">Create a package in </w:t>
       </w:r>
-      <w:r>
-        <w:rPr>
-          <w:rStyle w:val="MonoChar"/>
-        </w:rPr>
-        <w:t>src/</w:t>
+      <w:proofErr w:type="spellStart"/>
+      <w:r>
+        <w:rPr>
+          <w:rStyle w:val="MonoChar"/>
+        </w:rPr>
+        <w:t>src</w:t>
+      </w:r>
+      <w:proofErr w:type="spellEnd"/>
+      <w:r>
+        <w:rPr>
+          <w:rStyle w:val="MonoChar"/>
+        </w:rPr>
+        <w:t>/</w:t>
       </w:r>
       <w:r>
         <w:rPr>
@@ -1194,12 +1260,14 @@
       <w:r>
         <w:t xml:space="preserve"> named </w:t>
       </w:r>
+      <w:proofErr w:type="spellStart"/>
       <w:r>
         <w:rPr>
           <w:rStyle w:val="MonoChar"/>
         </w:rPr>
         <w:t>com.promineotech.jeep</w:t>
       </w:r>
+      <w:proofErr w:type="spellEnd"/>
       <w:r>
         <w:t>. In this package:</w:t>
       </w:r>
@@ -1215,12 +1283,14 @@
       <w:r>
         <w:t xml:space="preserve">Create a Java class with a main method named </w:t>
       </w:r>
+      <w:proofErr w:type="spellStart"/>
       <w:r>
         <w:rPr>
           <w:rStyle w:val="MonoChar"/>
         </w:rPr>
         <w:t>JeepSales</w:t>
       </w:r>
+      <w:proofErr w:type="spellEnd"/>
       <w:r>
         <w:t>.</w:t>
       </w:r>
@@ -1267,30 +1337,42 @@
       <w:r>
         <w:t xml:space="preserve"> method, add a call to </w:t>
       </w:r>
-      <w:r>
-        <w:rPr>
-          <w:rStyle w:val="MonoChar"/>
-        </w:rPr>
-        <w:t>SpringApplication.run();</w:t>
+      <w:proofErr w:type="spellStart"/>
+      <w:r>
+        <w:rPr>
+          <w:rStyle w:val="MonoChar"/>
+        </w:rPr>
+        <w:t>SpringApplication.run</w:t>
+      </w:r>
+      <w:proofErr w:type="spellEnd"/>
+      <w:r>
+        <w:rPr>
+          <w:rStyle w:val="MonoChar"/>
+        </w:rPr>
+        <w:t>();</w:t>
       </w:r>
       <w:r>
         <w:t xml:space="preserve">. Use </w:t>
       </w:r>
+      <w:proofErr w:type="spellStart"/>
       <w:r>
         <w:rPr>
           <w:rStyle w:val="MonoChar"/>
         </w:rPr>
         <w:t>JeepSales.class</w:t>
       </w:r>
+      <w:proofErr w:type="spellEnd"/>
       <w:r>
         <w:t xml:space="preserve"> as the first parameter, and the </w:t>
       </w:r>
+      <w:proofErr w:type="spellStart"/>
       <w:r>
         <w:rPr>
           <w:rStyle w:val="MonoChar"/>
         </w:rPr>
         <w:t>args</w:t>
       </w:r>
+      <w:proofErr w:type="spellEnd"/>
       <w:r>
         <w:t xml:space="preserve"> parameter that was passed into the </w:t>
       </w:r>
@@ -1310,7 +1392,15 @@
         <w:ind w:left="720"/>
       </w:pPr>
       <w:r>
-        <w:t>package com.promineotech.jeep;</w:t>
+        <w:t xml:space="preserve">package </w:t>
+      </w:r>
+      <w:proofErr w:type="spellStart"/>
+      <w:r>
+        <w:t>com.promineotech.jeep</w:t>
+      </w:r>
+      <w:proofErr w:type="spellEnd"/>
+      <w:r>
+        <w:t>;</w:t>
       </w:r>
     </w:p>
     <w:p>
@@ -1325,7 +1415,15 @@
         <w:ind w:left="720"/>
       </w:pPr>
       <w:r>
-        <w:t>import org.springframework.boot.SpringApplication;</w:t>
+        <w:t xml:space="preserve">import </w:t>
+      </w:r>
+      <w:proofErr w:type="spellStart"/>
+      <w:r>
+        <w:t>org.springframework.boot.SpringApplication</w:t>
+      </w:r>
+      <w:proofErr w:type="spellEnd"/>
+      <w:r>
+        <w:t>;</w:t>
       </w:r>
     </w:p>
     <w:p>
@@ -1334,7 +1432,15 @@
         <w:ind w:left="720"/>
       </w:pPr>
       <w:r>
-        <w:t>import org.springframework.boot.autoconfigure.SpringBootApplication;</w:t>
+        <w:t xml:space="preserve">import </w:t>
+      </w:r>
+      <w:proofErr w:type="spellStart"/>
+      <w:r>
+        <w:t>org.springframework.boot.autoconfigure.SpringBootApplication</w:t>
+      </w:r>
+      <w:proofErr w:type="spellEnd"/>
+      <w:r>
+        <w:t>;</w:t>
       </w:r>
     </w:p>
     <w:p>
@@ -1358,7 +1464,15 @@
         <w:ind w:left="720"/>
       </w:pPr>
       <w:r>
-        <w:t>public class JeepSales {</w:t>
+        <w:t xml:space="preserve">public class </w:t>
+      </w:r>
+      <w:proofErr w:type="spellStart"/>
+      <w:r>
+        <w:t>JeepSales</w:t>
+      </w:r>
+      <w:proofErr w:type="spellEnd"/>
+      <w:r>
+        <w:t xml:space="preserve"> {</w:t>
       </w:r>
     </w:p>
     <w:p>
@@ -1373,7 +1487,15 @@
         <w:ind w:left="720"/>
       </w:pPr>
       <w:r>
-        <w:t xml:space="preserve">  public static void main(String[] args) {</w:t>
+        <w:t xml:space="preserve">  public static void main(String[] </w:t>
+      </w:r>
+      <w:proofErr w:type="spellStart"/>
+      <w:r>
+        <w:t>args</w:t>
+      </w:r>
+      <w:proofErr w:type="spellEnd"/>
+      <w:r>
+        <w:t>) {</w:t>
       </w:r>
     </w:p>
     <w:p>
@@ -1382,7 +1504,31 @@
         <w:ind w:left="720"/>
       </w:pPr>
       <w:r>
-        <w:t xml:space="preserve">    SpringApplication.run(JeepSales.class, args);</w:t>
+        <w:t xml:space="preserve">    </w:t>
+      </w:r>
+      <w:proofErr w:type="spellStart"/>
+      <w:r>
+        <w:t>SpringApplication.run</w:t>
+      </w:r>
+      <w:proofErr w:type="spellEnd"/>
+      <w:r>
+        <w:t>(</w:t>
+      </w:r>
+      <w:proofErr w:type="spellStart"/>
+      <w:r>
+        <w:t>JeepSales.class</w:t>
+      </w:r>
+      <w:proofErr w:type="spellEnd"/>
+      <w:r>
+        <w:t xml:space="preserve">, </w:t>
+      </w:r>
+      <w:proofErr w:type="spellStart"/>
+      <w:r>
+        <w:t>args</w:t>
+      </w:r>
+      <w:proofErr w:type="spellEnd"/>
+      <w:r>
+        <w:t>);</w:t>
       </w:r>
     </w:p>
     <w:p>
@@ -1508,7 +1654,23 @@
         <w:contextualSpacing w:val="0"/>
       </w:pPr>
       <w:r>
-        <w:t>Using dBeaver, or the MySQL client of choice, load the supplied .sql files (</w:t>
+        <w:t xml:space="preserve">Using </w:t>
+      </w:r>
+      <w:proofErr w:type="spellStart"/>
+      <w:r>
+        <w:t>dBeaver</w:t>
+      </w:r>
+      <w:proofErr w:type="spellEnd"/>
+      <w:r>
+        <w:t>, or the MySQL client of choice, load the supplied .</w:t>
+      </w:r>
+      <w:proofErr w:type="spellStart"/>
+      <w:r>
+        <w:t>sql</w:t>
+      </w:r>
+      <w:proofErr w:type="spellEnd"/>
+      <w:r>
+        <w:t xml:space="preserve"> files (</w:t>
       </w:r>
       <w:r>
         <w:rPr>
@@ -1528,11 +1690,19 @@
       <w:r>
         <w:t xml:space="preserve">) into the MySQL database to create the tables and populate them with data. These files are found in the project folder </w:t>
       </w:r>
-      <w:r>
-        <w:rPr>
-          <w:rStyle w:val="MonoChar"/>
-        </w:rPr>
-        <w:t>src/</w:t>
+      <w:proofErr w:type="spellStart"/>
+      <w:r>
+        <w:rPr>
+          <w:rStyle w:val="MonoChar"/>
+        </w:rPr>
+        <w:t>src</w:t>
+      </w:r>
+      <w:proofErr w:type="spellEnd"/>
+      <w:r>
+        <w:rPr>
+          <w:rStyle w:val="MonoChar"/>
+        </w:rPr>
+        <w:t>/</w:t>
       </w:r>
       <w:r>
         <w:rPr>
@@ -1569,11 +1739,19 @@
       <w:r>
         <w:t xml:space="preserve">Create a new package in </w:t>
       </w:r>
-      <w:r>
-        <w:rPr>
-          <w:rStyle w:val="MonoChar"/>
-        </w:rPr>
-        <w:t>src/</w:t>
+      <w:proofErr w:type="spellStart"/>
+      <w:r>
+        <w:rPr>
+          <w:rStyle w:val="MonoChar"/>
+        </w:rPr>
+        <w:t>src</w:t>
+      </w:r>
+      <w:proofErr w:type="spellEnd"/>
+      <w:r>
+        <w:rPr>
+          <w:rStyle w:val="MonoChar"/>
+        </w:rPr>
+        <w:t>/</w:t>
       </w:r>
       <w:r>
         <w:rPr>
@@ -1591,21 +1769,25 @@
       <w:r>
         <w:t xml:space="preserve"> named </w:t>
       </w:r>
+      <w:proofErr w:type="spellStart"/>
       <w:r>
         <w:rPr>
           <w:rStyle w:val="MonoChar"/>
         </w:rPr>
         <w:t>com.promineotech.jeep.controller</w:t>
       </w:r>
+      <w:proofErr w:type="spellEnd"/>
       <w:r>
         <w:t xml:space="preserve">. Create a Spring Boot integration test named </w:t>
       </w:r>
+      <w:proofErr w:type="spellStart"/>
       <w:r>
         <w:rPr>
           <w:rStyle w:val="MonoChar"/>
         </w:rPr>
         <w:t>FetchJeepTest</w:t>
       </w:r>
+      <w:proofErr w:type="spellEnd"/>
       <w:r>
         <w:t xml:space="preserve"> using the techniques shown in the video.</w:t>
       </w:r>
@@ -1712,21 +1894,25 @@
       <w:r>
         <w:t xml:space="preserve">The video extended </w:t>
       </w:r>
+      <w:proofErr w:type="spellStart"/>
       <w:r>
         <w:rPr>
           <w:rStyle w:val="MonoChar"/>
         </w:rPr>
         <w:t>FetchJeepTestSupport</w:t>
       </w:r>
+      <w:proofErr w:type="spellEnd"/>
       <w:r>
         <w:t xml:space="preserve">, but you don't need to do that for the homework. Just put everything in </w:t>
       </w:r>
+      <w:proofErr w:type="spellStart"/>
       <w:r>
         <w:rPr>
           <w:rStyle w:val="MonoChar"/>
         </w:rPr>
         <w:t>FetchJeepTest</w:t>
       </w:r>
+      <w:proofErr w:type="spellEnd"/>
       <w:r>
         <w:t>. It should look like this:</w:t>
       </w:r>
@@ -1737,7 +1923,15 @@
         <w:ind w:left="720"/>
       </w:pPr>
       <w:r>
-        <w:t>@SpringBootTest(webEnvironment = WebEnvironment.RANDOM_PORT)</w:t>
+        <w:t xml:space="preserve">@SpringBootTest(webEnvironment = </w:t>
+      </w:r>
+      <w:proofErr w:type="spellStart"/>
+      <w:r>
+        <w:t>WebEnvironment.RANDOM_PORT</w:t>
+      </w:r>
+      <w:proofErr w:type="spellEnd"/>
+      <w:r>
+        <w:t>)</w:t>
       </w:r>
     </w:p>
     <w:p>
@@ -1764,7 +1958,15 @@
         <w:ind w:left="720"/>
       </w:pPr>
       <w:r>
-        <w:t xml:space="preserve">    "classpath:flyway/migrations/V1.0__Jeep_Schema.sql",</w:t>
+        <w:t xml:space="preserve">    "</w:t>
+      </w:r>
+      <w:proofErr w:type="spellStart"/>
+      <w:r>
+        <w:t>classpath:flyway</w:t>
+      </w:r>
+      <w:proofErr w:type="spellEnd"/>
+      <w:r>
+        <w:t>/migrations/V1.0__Jeep_Schema.sql",</w:t>
       </w:r>
     </w:p>
     <w:p>
@@ -1773,7 +1975,15 @@
         <w:ind w:left="720"/>
       </w:pPr>
       <w:r>
-        <w:t xml:space="preserve">    "classpath:flyway/migrations/V1.1__Jeep_Data.sql"}, </w:t>
+        <w:t xml:space="preserve">    "</w:t>
+      </w:r>
+      <w:proofErr w:type="spellStart"/>
+      <w:r>
+        <w:t>classpath:flyway</w:t>
+      </w:r>
+      <w:proofErr w:type="spellEnd"/>
+      <w:r>
+        <w:t xml:space="preserve">/migrations/V1.1__Jeep_Data.sql"}, </w:t>
       </w:r>
     </w:p>
     <w:p>
@@ -1791,7 +2001,15 @@
         <w:ind w:left="720"/>
       </w:pPr>
       <w:r>
-        <w:t>class FetchJeepTest {</w:t>
+        <w:t xml:space="preserve">class </w:t>
+      </w:r>
+      <w:proofErr w:type="spellStart"/>
+      <w:r>
+        <w:t>FetchJeepTest</w:t>
+      </w:r>
+      <w:proofErr w:type="spellEnd"/>
+      <w:r>
+        <w:t xml:space="preserve"> {</w:t>
       </w:r>
     </w:p>
     <w:p>
@@ -1815,12 +2033,14 @@
       <w:r>
         <w:t xml:space="preserve">Create a test method in </w:t>
       </w:r>
+      <w:proofErr w:type="spellStart"/>
       <w:r>
         <w:rPr>
           <w:rStyle w:val="MonoChar"/>
         </w:rPr>
         <w:t>FetchJeepTest</w:t>
       </w:r>
+      <w:proofErr w:type="spellEnd"/>
       <w:r>
         <w:t>. The method must have the following method signature:</w:t>
       </w:r>
@@ -1831,7 +2051,15 @@
         <w:ind w:left="720"/>
       </w:pPr>
       <w:r>
-        <w:t>void testThatJeepsAreReturnedWhenAValidModelAndTrimAreSupplied()</w:t>
+        <w:t xml:space="preserve">void </w:t>
+      </w:r>
+      <w:proofErr w:type="spellStart"/>
+      <w:r>
+        <w:t>testThatJeepsAreReturnedWhenAValidModelAndTrimAreSupplied</w:t>
+      </w:r>
+      <w:proofErr w:type="spellEnd"/>
+      <w:r>
+        <w:t>()</w:t>
       </w:r>
     </w:p>
     <w:p>
@@ -1846,21 +2074,25 @@
       <w:r>
         <w:t xml:space="preserve">Inject a </w:t>
       </w:r>
+      <w:proofErr w:type="spellStart"/>
       <w:r>
         <w:rPr>
           <w:rStyle w:val="MonoChar"/>
         </w:rPr>
         <w:t>TestRestTemplate</w:t>
       </w:r>
+      <w:proofErr w:type="spellEnd"/>
       <w:r>
         <w:t xml:space="preserve"> in the test class. Name the variable </w:t>
       </w:r>
+      <w:proofErr w:type="spellStart"/>
       <w:r>
         <w:rPr>
           <w:rStyle w:val="MonoChar"/>
         </w:rPr>
         <w:t>restTemplate</w:t>
       </w:r>
+      <w:proofErr w:type="spellEnd"/>
       <w:r>
         <w:t xml:space="preserve">. Inject the port used in the test using the </w:t>
       </w:r>
@@ -1873,12 +2105,14 @@
       <w:r>
         <w:t xml:space="preserve"> annotation. Name the variable </w:t>
       </w:r>
+      <w:proofErr w:type="spellStart"/>
       <w:r>
         <w:rPr>
           <w:rStyle w:val="MonoChar"/>
         </w:rPr>
         <w:t>serverPort</w:t>
       </w:r>
+      <w:proofErr w:type="spellEnd"/>
       <w:r>
         <w:t>. The variables and annotations should look like this:</w:t>
       </w:r>
@@ -1898,8 +2132,21 @@
         <w:ind w:left="720"/>
       </w:pPr>
       <w:r>
-        <w:t xml:space="preserve">  private TestRestTemplate restTemplate;</w:t>
-      </w:r>
+        <w:t xml:space="preserve">  private </w:t>
+      </w:r>
+      <w:proofErr w:type="spellStart"/>
+      <w:r>
+        <w:t>TestRestTemplate</w:t>
+      </w:r>
+      <w:proofErr w:type="spellEnd"/>
+      <w:r>
+        <w:t xml:space="preserve"> </w:t>
+      </w:r>
+      <w:proofErr w:type="spellStart"/>
+      <w:r>
+        <w:t>restTemplate</w:t>
+      </w:r>
+      <w:proofErr w:type="spellEnd"/>
     </w:p>
     <w:p>
       <w:pPr>
@@ -1925,7 +2172,15 @@
         <w:ind w:left="720"/>
       </w:pPr>
       <w:r>
-        <w:t xml:space="preserve">  private int serverPort;</w:t>
+        <w:t xml:space="preserve">  private int </w:t>
+      </w:r>
+      <w:proofErr w:type="spellStart"/>
+      <w:r>
+        <w:t>serverPort</w:t>
+      </w:r>
+      <w:proofErr w:type="spellEnd"/>
+      <w:r>
+        <w:t>;</w:t>
       </w:r>
     </w:p>
     <w:p>
@@ -1940,11 +2195,19 @@
       <w:r>
         <w:t xml:space="preserve">Create a new package in </w:t>
       </w:r>
-      <w:r>
-        <w:rPr>
-          <w:rStyle w:val="MonoChar"/>
-        </w:rPr>
-        <w:t>src/</w:t>
+      <w:proofErr w:type="spellStart"/>
+      <w:r>
+        <w:rPr>
+          <w:rStyle w:val="MonoChar"/>
+        </w:rPr>
+        <w:t>src</w:t>
+      </w:r>
+      <w:proofErr w:type="spellEnd"/>
+      <w:r>
+        <w:rPr>
+          <w:rStyle w:val="MonoChar"/>
+        </w:rPr>
+        <w:t>/</w:t>
       </w:r>
       <w:r>
         <w:rPr>
@@ -1962,32 +2225,54 @@
       <w:r>
         <w:t xml:space="preserve"> named </w:t>
       </w:r>
+      <w:proofErr w:type="spellStart"/>
       <w:r>
         <w:rPr>
           <w:rStyle w:val="MonoChar"/>
         </w:rPr>
         <w:t>com.promineotech.jeep.entity</w:t>
       </w:r>
-      <w:r>
-        <w:t xml:space="preserve">.  In that package, create an enum named </w:t>
-      </w:r>
+      <w:proofErr w:type="spellEnd"/>
+      <w:r>
+        <w:t xml:space="preserve">.  In that package, create an </w:t>
+      </w:r>
+      <w:proofErr w:type="spellStart"/>
+      <w:r>
+        <w:t>enum</w:t>
+      </w:r>
+      <w:proofErr w:type="spellEnd"/>
+      <w:r>
+        <w:t xml:space="preserve"> named </w:t>
+      </w:r>
+      <w:proofErr w:type="spellStart"/>
       <w:r>
         <w:rPr>
           <w:rStyle w:val="MonoChar"/>
         </w:rPr>
         <w:t>JeepModel</w:t>
       </w:r>
+      <w:proofErr w:type="spellEnd"/>
       <w:r>
         <w:t xml:space="preserve">. Add all the jeep models from the </w:t>
       </w:r>
+      <w:proofErr w:type="spellStart"/>
       <w:r>
         <w:rPr>
           <w:rStyle w:val="MonoChar"/>
         </w:rPr>
         <w:t>model_id</w:t>
       </w:r>
-      <w:r>
-        <w:t xml:space="preserve"> column in the models table in the database. You can use this query in dBeaver: </w:t>
+      <w:proofErr w:type="spellEnd"/>
+      <w:r>
+        <w:t xml:space="preserve"> column in the models table in the database. You can use this query in </w:t>
+      </w:r>
+      <w:proofErr w:type="spellStart"/>
+      <w:r>
+        <w:t>dBeaver</w:t>
+      </w:r>
+      <w:proofErr w:type="spellEnd"/>
+      <w:r>
+        <w:t xml:space="preserve">: </w:t>
       </w:r>
       <w:r>
         <w:rPr>
@@ -2005,7 +2290,21 @@
         <w:rPr>
           <w:rStyle w:val="MonoChar"/>
         </w:rPr>
-        <w:t xml:space="preserve"> model_id FROM models</w:t>
+        <w:t xml:space="preserve"> </w:t>
+      </w:r>
+      <w:proofErr w:type="spellStart"/>
+      <w:r>
+        <w:rPr>
+          <w:rStyle w:val="MonoChar"/>
+        </w:rPr>
+        <w:t>model_id</w:t>
+      </w:r>
+      <w:proofErr w:type="spellEnd"/>
+      <w:r>
+        <w:rPr>
+          <w:rStyle w:val="MonoChar"/>
+        </w:rPr>
+        <w:t xml:space="preserve"> FROM models</w:t>
       </w:r>
       <w:r>
         <w:t>.</w:t>
@@ -2032,12 +2331,14 @@
       <w:r>
         <w:t xml:space="preserve"> class in the </w:t>
       </w:r>
+      <w:proofErr w:type="spellStart"/>
       <w:r>
         <w:rPr>
           <w:rStyle w:val="MonoChar"/>
         </w:rPr>
         <w:t>com.promineotech.jeep.entity</w:t>
       </w:r>
+      <w:proofErr w:type="spellEnd"/>
       <w:r>
         <w:t xml:space="preserve"> package. Add the columns from the models table into this class as instance variables. Annotate the class with the Lombok annotations </w:t>
       </w:r>
@@ -2086,39 +2387,47 @@
       <w:r>
         <w:t xml:space="preserve">). Note that </w:t>
       </w:r>
+      <w:proofErr w:type="spellStart"/>
       <w:r>
         <w:rPr>
           <w:rStyle w:val="MonoChar"/>
         </w:rPr>
         <w:t>modelId</w:t>
       </w:r>
+      <w:proofErr w:type="spellEnd"/>
       <w:r>
         <w:t xml:space="preserve"> should be of type </w:t>
       </w:r>
+      <w:proofErr w:type="spellStart"/>
       <w:r>
         <w:rPr>
           <w:rStyle w:val="MonoChar"/>
         </w:rPr>
         <w:t>JeepModel</w:t>
       </w:r>
+      <w:proofErr w:type="spellEnd"/>
       <w:r>
         <w:t xml:space="preserve"> and </w:t>
       </w:r>
+      <w:proofErr w:type="spellStart"/>
       <w:r>
         <w:rPr>
           <w:rStyle w:val="MonoChar"/>
         </w:rPr>
         <w:t>basePrice</w:t>
       </w:r>
+      <w:proofErr w:type="spellEnd"/>
       <w:r>
         <w:t xml:space="preserve"> should be of type </w:t>
       </w:r>
+      <w:proofErr w:type="spellStart"/>
       <w:r>
         <w:rPr>
           <w:rStyle w:val="MonoChar"/>
         </w:rPr>
         <w:t>BigDecimal</w:t>
       </w:r>
+      <w:proofErr w:type="spellEnd"/>
       <w:r>
         <w:t>. The class should look like this (remember to add the appropriate import statements):</w:t>
       </w:r>
@@ -2174,7 +2483,15 @@
         <w:ind w:left="360"/>
       </w:pPr>
       <w:r>
-        <w:t xml:space="preserve">  private Long modelPK;</w:t>
+        <w:t xml:space="preserve">  private Long </w:t>
+      </w:r>
+      <w:proofErr w:type="spellStart"/>
+      <w:r>
+        <w:t>modelPK</w:t>
+      </w:r>
+      <w:proofErr w:type="spellEnd"/>
+      <w:r>
+        <w:t>;</w:t>
       </w:r>
     </w:p>
     <w:p>
@@ -2184,7 +2501,23 @@
       </w:pPr>
       <w:r>
         <w:lastRenderedPageBreak/>
-        <w:t xml:space="preserve">  private JeepModel modelId;</w:t>
+        <w:t xml:space="preserve">  private </w:t>
+      </w:r>
+      <w:proofErr w:type="spellStart"/>
+      <w:r>
+        <w:t>JeepModel</w:t>
+      </w:r>
+      <w:proofErr w:type="spellEnd"/>
+      <w:r>
+        <w:t xml:space="preserve"> </w:t>
+      </w:r>
+      <w:proofErr w:type="spellStart"/>
+      <w:r>
+        <w:t>modelId</w:t>
+      </w:r>
+      <w:proofErr w:type="spellEnd"/>
+      <w:r>
+        <w:t>;</w:t>
       </w:r>
     </w:p>
     <w:p>
@@ -2193,7 +2526,15 @@
         <w:ind w:left="360"/>
       </w:pPr>
       <w:r>
-        <w:t xml:space="preserve">  private String trimLevel;</w:t>
+        <w:t xml:space="preserve">  private String </w:t>
+      </w:r>
+      <w:proofErr w:type="spellStart"/>
+      <w:r>
+        <w:t>trimLevel</w:t>
+      </w:r>
+      <w:proofErr w:type="spellEnd"/>
+      <w:r>
+        <w:t>;</w:t>
       </w:r>
     </w:p>
     <w:p>
@@ -2202,7 +2543,15 @@
         <w:ind w:left="360"/>
       </w:pPr>
       <w:r>
-        <w:t xml:space="preserve">  private int numDoors;</w:t>
+        <w:t xml:space="preserve">  private int </w:t>
+      </w:r>
+      <w:proofErr w:type="spellStart"/>
+      <w:r>
+        <w:t>numDoors</w:t>
+      </w:r>
+      <w:proofErr w:type="spellEnd"/>
+      <w:r>
+        <w:t>;</w:t>
       </w:r>
     </w:p>
     <w:p>
@@ -2211,7 +2560,15 @@
         <w:ind w:left="360"/>
       </w:pPr>
       <w:r>
-        <w:t xml:space="preserve">  private int wheelSize;</w:t>
+        <w:t xml:space="preserve">  private int </w:t>
+      </w:r>
+      <w:proofErr w:type="spellStart"/>
+      <w:r>
+        <w:t>wheelSize</w:t>
+      </w:r>
+      <w:proofErr w:type="spellEnd"/>
+      <w:r>
+        <w:t>;</w:t>
       </w:r>
     </w:p>
     <w:p>
@@ -2220,7 +2577,23 @@
         <w:ind w:left="360"/>
       </w:pPr>
       <w:r>
-        <w:t xml:space="preserve">  private BigDecimal basePrice;</w:t>
+        <w:t xml:space="preserve">  private </w:t>
+      </w:r>
+      <w:proofErr w:type="spellStart"/>
+      <w:r>
+        <w:t>BigDecimal</w:t>
+      </w:r>
+      <w:proofErr w:type="spellEnd"/>
+      <w:r>
+        <w:t xml:space="preserve"> </w:t>
+      </w:r>
+      <w:proofErr w:type="spellStart"/>
+      <w:r>
+        <w:t>basePrice</w:t>
+      </w:r>
+      <w:proofErr w:type="spellEnd"/>
+      <w:r>
+        <w:t>;</w:t>
       </w:r>
     </w:p>
     <w:p>
@@ -2244,11 +2617,19 @@
       <w:r>
         <w:t xml:space="preserve">In the supplied resources, copy all files in the Entities folder to the </w:t>
       </w:r>
-      <w:r>
-        <w:rPr>
-          <w:rStyle w:val="MonoChar"/>
-        </w:rPr>
-        <w:t>src/</w:t>
+      <w:proofErr w:type="spellStart"/>
+      <w:r>
+        <w:rPr>
+          <w:rStyle w:val="MonoChar"/>
+        </w:rPr>
+        <w:t>src</w:t>
+      </w:r>
+      <w:proofErr w:type="spellEnd"/>
+      <w:r>
+        <w:rPr>
+          <w:rStyle w:val="MonoChar"/>
+        </w:rPr>
+        <w:t>/</w:t>
       </w:r>
       <w:r>
         <w:rPr>
@@ -2269,11 +2650,19 @@
         </w:rPr>
         <w:t>–</w:t>
       </w:r>
-      <w:r>
-        <w:rPr>
-          <w:rStyle w:val="MonoChar"/>
-        </w:rPr>
-        <w:t>promineotech/jeep/entity</w:t>
+      <w:proofErr w:type="spellStart"/>
+      <w:r>
+        <w:rPr>
+          <w:rStyle w:val="MonoChar"/>
+        </w:rPr>
+        <w:t>promineotech</w:t>
+      </w:r>
+      <w:proofErr w:type="spellEnd"/>
+      <w:r>
+        <w:rPr>
+          <w:rStyle w:val="MonoChar"/>
+        </w:rPr>
+        <w:t>/jeep/entity</w:t>
       </w:r>
       <w:r>
         <w:t xml:space="preserve"> folder. </w:t>
@@ -2297,7 +2686,23 @@
         <w:contextualSpacing w:val="0"/>
       </w:pPr>
       <w:r>
-        <w:t>Back in the test method that you were writing, create local variables for JeepModel, trim, and uri. Set them appropriately like this:</w:t>
+        <w:t xml:space="preserve">Back in the test method that you were writing, create local variables for </w:t>
+      </w:r>
+      <w:proofErr w:type="spellStart"/>
+      <w:r>
+        <w:t>JeepModel</w:t>
+      </w:r>
+      <w:proofErr w:type="spellEnd"/>
+      <w:r>
+        <w:t xml:space="preserve">, trim, and </w:t>
+      </w:r>
+      <w:proofErr w:type="spellStart"/>
+      <w:r>
+        <w:t>uri</w:t>
+      </w:r>
+      <w:proofErr w:type="spellEnd"/>
+      <w:r>
+        <w:t>. Set them appropriately like this:</w:t>
       </w:r>
     </w:p>
     <w:tbl>
@@ -2375,9 +2780,11 @@
               <w:spacing w:before="120" w:after="120"/>
               <w:contextualSpacing w:val="0"/>
             </w:pPr>
+            <w:proofErr w:type="spellStart"/>
             <w:r>
               <w:t>JeepModel</w:t>
             </w:r>
+            <w:proofErr w:type="spellEnd"/>
           </w:p>
         </w:tc>
         <w:tc>
@@ -2407,9 +2814,11 @@
               <w:contextualSpacing w:val="0"/>
               <w:cnfStyle w:val="000000100000" w:firstRow="0" w:lastRow="0" w:firstColumn="0" w:lastColumn="0" w:oddVBand="0" w:evenVBand="0" w:oddHBand="1" w:evenHBand="0" w:firstRowFirstColumn="0" w:firstRowLastColumn="0" w:lastRowFirstColumn="0" w:lastRowLastColumn="0"/>
             </w:pPr>
+            <w:proofErr w:type="spellStart"/>
             <w:r>
               <w:t>JeepModel.WRANGLER</w:t>
             </w:r>
+            <w:proofErr w:type="spellEnd"/>
           </w:p>
         </w:tc>
       </w:tr>
@@ -2494,9 +2903,11 @@
               <w:contextualSpacing w:val="0"/>
               <w:cnfStyle w:val="000000100000" w:firstRow="0" w:lastRow="0" w:firstColumn="0" w:lastColumn="0" w:oddVBand="0" w:evenVBand="0" w:oddHBand="1" w:evenHBand="0" w:firstRowFirstColumn="0" w:firstRowLastColumn="0" w:lastRowFirstColumn="0" w:lastRowLastColumn="0"/>
             </w:pPr>
+            <w:proofErr w:type="spellStart"/>
             <w:r>
               <w:t>uri</w:t>
             </w:r>
+            <w:proofErr w:type="spellEnd"/>
           </w:p>
         </w:tc>
         <w:tc>
@@ -2510,8 +2921,37 @@
               <w:contextualSpacing w:val="0"/>
               <w:cnfStyle w:val="000000100000" w:firstRow="0" w:lastRow="0" w:firstColumn="0" w:lastColumn="0" w:oddVBand="0" w:evenVBand="0" w:oddHBand="1" w:evenHBand="0" w:firstRowFirstColumn="0" w:firstRowLastColumn="0" w:lastRowFirstColumn="0" w:lastRowLastColumn="0"/>
             </w:pPr>
-            <w:r>
-              <w:t>String.format("http://localhost/%d/jeeps?model=%s&amp;trim=%s", serverPort, model, trim);</w:t>
+            <w:proofErr w:type="spellStart"/>
+            <w:r>
+              <w:t>String.format</w:t>
+            </w:r>
+            <w:proofErr w:type="spellEnd"/>
+            <w:r>
+              <w:t>("http://localhost/%d/</w:t>
+            </w:r>
+            <w:proofErr w:type="spellStart"/>
+            <w:r>
+              <w:t>jeeps?model</w:t>
+            </w:r>
+            <w:proofErr w:type="spellEnd"/>
+            <w:r>
+              <w:t>=%</w:t>
+            </w:r>
+            <w:proofErr w:type="spellStart"/>
+            <w:r>
+              <w:t>s&amp;trim</w:t>
+            </w:r>
+            <w:proofErr w:type="spellEnd"/>
+            <w:r>
+              <w:t xml:space="preserve">=%s", </w:t>
+            </w:r>
+            <w:proofErr w:type="spellStart"/>
+            <w:r>
+              <w:t>serverPort</w:t>
+            </w:r>
+            <w:proofErr w:type="spellEnd"/>
+            <w:r>
+              <w:t>, model, trim);</w:t>
             </w:r>
           </w:p>
         </w:tc>
@@ -2532,7 +2972,15 @@
         <w:contextualSpacing w:val="0"/>
       </w:pPr>
       <w:r>
-        <w:t>Send an HTTP request to the REST service that passes a JeepModel and trim level as URI parameters (as shown in the video). Use this method call:</w:t>
+        <w:t xml:space="preserve">Send an HTTP request to the REST service that passes a </w:t>
+      </w:r>
+      <w:proofErr w:type="spellStart"/>
+      <w:r>
+        <w:t>JeepModel</w:t>
+      </w:r>
+      <w:proofErr w:type="spellEnd"/>
+      <w:r>
+        <w:t xml:space="preserve"> and trim level as URI parameters (as shown in the video). Use this method call:</w:t>
       </w:r>
     </w:p>
     <w:p>
@@ -2540,8 +2988,45 @@
         <w:pStyle w:val="Mono"/>
         <w:ind w:left="1440" w:hanging="720"/>
       </w:pPr>
-      <w:r>
-        <w:t>ResponseEntity&lt;List&lt;Jeep&gt;&gt; response = restTemplate.exchange(uri, HttpMethod.GET, null, new ParameterizedTypeReference&lt;&gt;() {});</w:t>
+      <w:proofErr w:type="spellStart"/>
+      <w:r>
+        <w:t>ResponseEntity</w:t>
+      </w:r>
+      <w:proofErr w:type="spellEnd"/>
+      <w:r>
+        <w:t xml:space="preserve">&lt;List&lt;Jeep&gt;&gt; response = </w:t>
+      </w:r>
+      <w:proofErr w:type="spellStart"/>
+      <w:r>
+        <w:t>restTemplate.exchange</w:t>
+      </w:r>
+      <w:proofErr w:type="spellEnd"/>
+      <w:r>
+        <w:t>(</w:t>
+      </w:r>
+      <w:proofErr w:type="spellStart"/>
+      <w:r>
+        <w:t>uri</w:t>
+      </w:r>
+      <w:proofErr w:type="spellEnd"/>
+      <w:r>
+        <w:t xml:space="preserve">, </w:t>
+      </w:r>
+      <w:proofErr w:type="spellStart"/>
+      <w:r>
+        <w:t>HttpMethod.GET</w:t>
+      </w:r>
+      <w:proofErr w:type="spellEnd"/>
+      <w:r>
+        <w:t xml:space="preserve">, null, new </w:t>
+      </w:r>
+      <w:proofErr w:type="spellStart"/>
+      <w:r>
+        <w:t>ParameterizedTypeReference</w:t>
+      </w:r>
+      <w:proofErr w:type="spellEnd"/>
+      <w:r>
+        <w:t>&lt;&gt;() {});</w:t>
       </w:r>
     </w:p>
     <w:p>
@@ -2551,21 +3036,25 @@
       <w:r>
         <w:t xml:space="preserve">Make sure to use the import </w:t>
       </w:r>
+      <w:proofErr w:type="spellStart"/>
       <w:r>
         <w:rPr>
           <w:rStyle w:val="MonoChar"/>
         </w:rPr>
         <w:t>java.util.List</w:t>
       </w:r>
+      <w:proofErr w:type="spellEnd"/>
       <w:r>
         <w:t xml:space="preserve"> and </w:t>
       </w:r>
+      <w:proofErr w:type="spellStart"/>
       <w:r>
         <w:rPr>
           <w:rStyle w:val="MonoChar"/>
         </w:rPr>
         <w:t>org.springframework.http.HttpMethod</w:t>
       </w:r>
+      <w:proofErr w:type="spellEnd"/>
       <w:r>
         <w:t>.</w:t>
       </w:r>
@@ -2583,22 +3072,26 @@
         <w:t xml:space="preserve">Using </w:t>
       </w:r>
       <w:hyperlink r:id="rId12" w:history="1">
+        <w:proofErr w:type="spellStart"/>
         <w:r>
           <w:rPr>
             <w:rStyle w:val="Hyperlink"/>
           </w:rPr>
           <w:t>AssertJ</w:t>
         </w:r>
+        <w:proofErr w:type="spellEnd"/>
       </w:hyperlink>
       <w:r>
         <w:t xml:space="preserve">, test that the response that comes back from the server is 200 (success) – or as is shown in the video: </w:t>
       </w:r>
+      <w:proofErr w:type="spellStart"/>
       <w:r>
         <w:rPr>
           <w:rStyle w:val="MonoChar"/>
         </w:rPr>
         <w:t>HttpStatus.OK</w:t>
       </w:r>
+      <w:proofErr w:type="spellEnd"/>
       <w:r>
         <w:t>. The code should look like this:</w:t>
       </w:r>
@@ -2608,8 +3101,37 @@
         <w:pStyle w:val="Mono"/>
         <w:ind w:left="720"/>
       </w:pPr>
-      <w:r>
-        <w:t>assertThat(response.getStatusCode()).isEqualTo(HttpStatus.OK);</w:t>
+      <w:proofErr w:type="spellStart"/>
+      <w:r>
+        <w:t>assertThat</w:t>
+      </w:r>
+      <w:proofErr w:type="spellEnd"/>
+      <w:r>
+        <w:t>(</w:t>
+      </w:r>
+      <w:proofErr w:type="spellStart"/>
+      <w:r>
+        <w:t>response.getStatusCode</w:t>
+      </w:r>
+      <w:proofErr w:type="spellEnd"/>
+      <w:r>
+        <w:t>()).</w:t>
+      </w:r>
+      <w:proofErr w:type="spellStart"/>
+      <w:r>
+        <w:t>isEqualTo</w:t>
+      </w:r>
+      <w:proofErr w:type="spellEnd"/>
+      <w:r>
+        <w:t>(</w:t>
+      </w:r>
+      <w:proofErr w:type="spellStart"/>
+      <w:r>
+        <w:t>HttpStatus.OK</w:t>
+      </w:r>
+      <w:proofErr w:type="spellEnd"/>
+      <w:r>
+        <w:t>);</w:t>
       </w:r>
     </w:p>
     <w:p>
@@ -2626,7 +3148,15 @@
         <w:ind w:left="720"/>
       </w:pPr>
       <w:r>
-        <w:t>import static org.assertj.core.api.Assertions.assertThat;</w:t>
+        <w:t xml:space="preserve">import static </w:t>
+      </w:r>
+      <w:proofErr w:type="spellStart"/>
+      <w:r>
+        <w:t>org.assertj.core.api.Assertions.assertThat</w:t>
+      </w:r>
+      <w:proofErr w:type="spellEnd"/>
+      <w:r>
+        <w:t>;</w:t>
       </w:r>
     </w:p>
     <w:p>
@@ -2707,11 +3237,19 @@
       <w:r>
         <w:t xml:space="preserve">In </w:t>
       </w:r>
-      <w:r>
-        <w:rPr>
-          <w:rStyle w:val="MonoChar"/>
-        </w:rPr>
-        <w:t>src/</w:t>
+      <w:proofErr w:type="spellStart"/>
+      <w:r>
+        <w:rPr>
+          <w:rStyle w:val="MonoChar"/>
+        </w:rPr>
+        <w:t>src</w:t>
+      </w:r>
+      <w:proofErr w:type="spellEnd"/>
+      <w:r>
+        <w:rPr>
+          <w:rStyle w:val="MonoChar"/>
+        </w:rPr>
+        <w:t>/</w:t>
       </w:r>
       <w:r>
         <w:rPr>
@@ -2729,21 +3267,25 @@
       <w:r>
         <w:t xml:space="preserve">, create a new package </w:t>
       </w:r>
+      <w:proofErr w:type="spellStart"/>
       <w:r>
         <w:rPr>
           <w:rStyle w:val="MonoChar"/>
         </w:rPr>
         <w:t>com.promineotech.jeep.controller</w:t>
       </w:r>
+      <w:proofErr w:type="spellEnd"/>
       <w:r>
         <w:t xml:space="preserve">. In this package, create an interface named </w:t>
       </w:r>
+      <w:proofErr w:type="spellStart"/>
       <w:r>
         <w:rPr>
           <w:rStyle w:val="MonoChar"/>
         </w:rPr>
         <w:t>JeepSalesController</w:t>
       </w:r>
+      <w:proofErr w:type="spellEnd"/>
       <w:r>
         <w:t xml:space="preserve">. </w:t>
       </w:r>
@@ -2782,12 +3324,14 @@
       <w:r>
         <w:t xml:space="preserve">Add the </w:t>
       </w:r>
+      <w:proofErr w:type="spellStart"/>
       <w:r>
         <w:rPr>
           <w:rStyle w:val="MonoChar"/>
         </w:rPr>
         <w:t>fetchJeeps</w:t>
       </w:r>
+      <w:proofErr w:type="spellEnd"/>
       <w:r>
         <w:t xml:space="preserve"> method in a controller interface with the following signature:</w:t>
       </w:r>
@@ -2799,7 +3343,23 @@
       </w:pPr>
       <w:r>
         <w:lastRenderedPageBreak/>
-        <w:t>List&lt;Jeep&gt; fetchJeeps(JeepModel model, String trim);</w:t>
+        <w:t xml:space="preserve">List&lt;Jeep&gt; </w:t>
+      </w:r>
+      <w:proofErr w:type="spellStart"/>
+      <w:r>
+        <w:t>fetchJeeps</w:t>
+      </w:r>
+      <w:proofErr w:type="spellEnd"/>
+      <w:r>
+        <w:t>(</w:t>
+      </w:r>
+      <w:proofErr w:type="spellStart"/>
+      <w:r>
+        <w:t>JeepModel</w:t>
+      </w:r>
+      <w:proofErr w:type="spellEnd"/>
+      <w:r>
+        <w:t xml:space="preserve"> model, String trim);</w:t>
       </w:r>
     </w:p>
     <w:p>
@@ -2818,12 +3378,14 @@
       <w:r>
         <w:t xml:space="preserve"> from </w:t>
       </w:r>
+      <w:proofErr w:type="spellStart"/>
       <w:r>
         <w:rPr>
           <w:rStyle w:val="MonoChar"/>
         </w:rPr>
         <w:t>java.util.List</w:t>
       </w:r>
+      <w:proofErr w:type="spellEnd"/>
       <w:r>
         <w:t>.</w:t>
       </w:r>
@@ -2838,7 +3400,15 @@
         <w:contextualSpacing w:val="0"/>
       </w:pPr>
       <w:r>
-        <w:t>Add OpenAPI documentation to document the four possible outcomes: 200 (success), 400 (bad input), 404 (not found) and 500 (unplanned error) as shown in the video.</w:t>
+        <w:t xml:space="preserve">Add </w:t>
+      </w:r>
+      <w:proofErr w:type="spellStart"/>
+      <w:r>
+        <w:t>OpenAPI</w:t>
+      </w:r>
+      <w:proofErr w:type="spellEnd"/>
+      <w:r>
+        <w:t xml:space="preserve"> documentation to document the four possible outcomes: 200 (success), 400 (bad input), 404 (not found) and 500 (unplanned error) as shown in the video.</w:t>
       </w:r>
     </w:p>
     <w:p>
@@ -2851,7 +3421,15 @@
         <w:contextualSpacing w:val="0"/>
       </w:pPr>
       <w:r>
-        <w:t xml:space="preserve">Add the parameter annotations in the OpenAPI documentation to describe the </w:t>
+        <w:t xml:space="preserve">Add the parameter annotations in the </w:t>
+      </w:r>
+      <w:proofErr w:type="spellStart"/>
+      <w:r>
+        <w:t>OpenAPI</w:t>
+      </w:r>
+      <w:proofErr w:type="spellEnd"/>
+      <w:r>
+        <w:t xml:space="preserve"> documentation to describe the </w:t>
       </w:r>
       <w:r>
         <w:rPr>
@@ -2897,17 +3475,33 @@
         <w:rPr>
           <w:rStyle w:val="MonoChar"/>
         </w:rPr>
-        <w:t>@ResponseStatus(code = HttpStatus.OK)</w:t>
+        <w:t xml:space="preserve">@ResponseStatus(code = </w:t>
+      </w:r>
+      <w:proofErr w:type="spellStart"/>
+      <w:r>
+        <w:rPr>
+          <w:rStyle w:val="MonoChar"/>
+        </w:rPr>
+        <w:t>HttpStatus.OK</w:t>
+      </w:r>
+      <w:proofErr w:type="spellEnd"/>
+      <w:r>
+        <w:rPr>
+          <w:rStyle w:val="MonoChar"/>
+        </w:rPr>
+        <w:t>)</w:t>
       </w:r>
       <w:r>
         <w:t xml:space="preserve"> annotation as method-level annotations to the </w:t>
       </w:r>
+      <w:proofErr w:type="spellStart"/>
       <w:r>
         <w:rPr>
           <w:rStyle w:val="MonoChar"/>
         </w:rPr>
         <w:t>fetchJeeps</w:t>
       </w:r>
+      <w:proofErr w:type="spellEnd"/>
       <w:r>
         <w:t xml:space="preserve"> method.</w:t>
       </w:r>
@@ -2931,7 +3525,15 @@
         <w:t>@RequestParam</w:t>
       </w:r>
       <w:r>
-        <w:t xml:space="preserve"> annotations to the parameters as described in the video. The interface should look like this (omitting the OpenAPI annotations):</w:t>
+        <w:t xml:space="preserve"> annotations to the parameters as described in the video. The interface should look like this (omitting the </w:t>
+      </w:r>
+      <w:proofErr w:type="spellStart"/>
+      <w:r>
+        <w:t>OpenAPI</w:t>
+      </w:r>
+      <w:proofErr w:type="spellEnd"/>
+      <w:r>
+        <w:t xml:space="preserve"> annotations):</w:t>
       </w:r>
     </w:p>
     <w:p>
@@ -2949,7 +3551,15 @@
         <w:ind w:left="720"/>
       </w:pPr>
       <w:r>
-        <w:t>public interface JeepSalesController {</w:t>
+        <w:t xml:space="preserve">public interface </w:t>
+      </w:r>
+      <w:proofErr w:type="spellStart"/>
+      <w:r>
+        <w:t>JeepSalesController</w:t>
+      </w:r>
+      <w:proofErr w:type="spellEnd"/>
+      <w:r>
+        <w:t xml:space="preserve"> {</w:t>
       </w:r>
     </w:p>
     <w:p>
@@ -2967,7 +3577,15 @@
         <w:ind w:left="720"/>
       </w:pPr>
       <w:r>
-        <w:t xml:space="preserve">  @ResponseStatus(code = HttpStatus.OK)</w:t>
+        <w:t xml:space="preserve">  @ResponseStatus(code = </w:t>
+      </w:r>
+      <w:proofErr w:type="spellStart"/>
+      <w:r>
+        <w:t>HttpStatus.OK</w:t>
+      </w:r>
+      <w:proofErr w:type="spellEnd"/>
+      <w:r>
+        <w:t>)</w:t>
       </w:r>
     </w:p>
     <w:p>
@@ -2976,7 +3594,23 @@
         <w:ind w:left="720"/>
       </w:pPr>
       <w:r>
-        <w:t xml:space="preserve">  List&lt;Jeep&gt; fetchJeeps(@RequestParam JeepModel model, </w:t>
+        <w:t xml:space="preserve">  List&lt;Jeep&gt; </w:t>
+      </w:r>
+      <w:proofErr w:type="spellStart"/>
+      <w:r>
+        <w:t>fetchJeeps</w:t>
+      </w:r>
+      <w:proofErr w:type="spellEnd"/>
+      <w:r>
+        <w:t xml:space="preserve">(@RequestParam </w:t>
+      </w:r>
+      <w:proofErr w:type="spellStart"/>
+      <w:r>
+        <w:t>JeepModel</w:t>
+      </w:r>
+      <w:proofErr w:type="spellEnd"/>
+      <w:r>
+        <w:t xml:space="preserve"> model, </w:t>
       </w:r>
     </w:p>
     <w:p>
@@ -3007,7 +3641,15 @@
         <w:contextualSpacing w:val="0"/>
       </w:pPr>
       <w:r>
-        <w:t xml:space="preserve">Produce a screenshot showing the interface and OpenAPI documentation. </w:t>
+        <w:t xml:space="preserve">Produce a screenshot showing the interface and </w:t>
+      </w:r>
+      <w:proofErr w:type="spellStart"/>
+      <w:r>
+        <w:t>OpenAPI</w:t>
+      </w:r>
+      <w:proofErr w:type="spellEnd"/>
+      <w:r>
+        <w:t xml:space="preserve"> documentation. </w:t>
       </w:r>
       <w:r>
         <w:rPr>
@@ -3075,12 +3717,14 @@
       <w:r>
         <w:t xml:space="preserve">Add the controller implementation class named </w:t>
       </w:r>
+      <w:proofErr w:type="spellStart"/>
       <w:r>
         <w:rPr>
           <w:rStyle w:val="MonoChar"/>
         </w:rPr>
         <w:t>DefaultJeepSalesController</w:t>
       </w:r>
+      <w:proofErr w:type="spellEnd"/>
       <w:r>
         <w:t xml:space="preserve">. Don't forget the </w:t>
       </w:r>
@@ -3104,7 +3748,15 @@
         <w:contextualSpacing w:val="0"/>
       </w:pPr>
       <w:r>
-        <w:t xml:space="preserve">Run the application within the IDE and show the resulting OpenAPI (Swagger) documentation produced in the browser. Produce a screenshot of the documentation showing all four possible outcomes. </w:t>
+        <w:t xml:space="preserve">Run the application within the IDE and show the resulting </w:t>
+      </w:r>
+      <w:proofErr w:type="spellStart"/>
+      <w:r>
+        <w:t>OpenAPI</w:t>
+      </w:r>
+      <w:proofErr w:type="spellEnd"/>
+      <w:r>
+        <w:t xml:space="preserve"> (Swagger) documentation produced in the browser. Produce a screenshot of the documentation showing all four possible outcomes. </w:t>
       </w:r>
       <w:r>
         <w:rPr>
@@ -3189,10 +3841,10 @@
         </w:rPr>
         <w:lastRenderedPageBreak/>
         <w:drawing>
-          <wp:inline distT="0" distB="0" distL="0" distR="0" wp14:anchorId="1B0FE36C" wp14:editId="3844AC31">
-            <wp:extent cx="5943600" cy="3776980"/>
+          <wp:inline distT="0" distB="0" distL="0" distR="0" wp14:anchorId="53BEB545" wp14:editId="25490973">
+            <wp:extent cx="5943600" cy="2971800"/>
             <wp:effectExtent l="0" t="0" r="0" b="0"/>
-            <wp:docPr id="2" name="Picture 2"/>
+            <wp:docPr id="4" name="Picture 4"/>
             <wp:cNvGraphicFramePr>
               <a:graphicFrameLocks xmlns:a="http://schemas.openxmlformats.org/drawingml/2006/main" noChangeAspect="1"/>
             </wp:cNvGraphicFramePr>
@@ -3212,7 +3864,7 @@
                   <pic:spPr>
                     <a:xfrm>
                       <a:off x="0" y="0"/>
-                      <a:ext cx="5943600" cy="3776980"/>
+                      <a:ext cx="5943600" cy="2971800"/>
                     </a:xfrm>
                     <a:prstGeom prst="rect">
                       <a:avLst/>
@@ -3238,10 +3890,10 @@
           <w:szCs w:val="24"/>
         </w:rPr>
         <w:drawing>
-          <wp:inline distT="0" distB="0" distL="0" distR="0" wp14:anchorId="21FEF6B9" wp14:editId="23B1BE3D">
-            <wp:extent cx="5943600" cy="3149600"/>
+          <wp:inline distT="0" distB="0" distL="0" distR="0" wp14:anchorId="5614D6F7" wp14:editId="283A6393">
+            <wp:extent cx="5943600" cy="2857500"/>
             <wp:effectExtent l="0" t="0" r="0" b="0"/>
-            <wp:docPr id="3" name="Picture 3"/>
+            <wp:docPr id="5" name="Picture 5"/>
             <wp:cNvGraphicFramePr>
               <a:graphicFrameLocks xmlns:a="http://schemas.openxmlformats.org/drawingml/2006/main" noChangeAspect="1"/>
             </wp:cNvGraphicFramePr>
@@ -3261,7 +3913,7 @@
                   <pic:spPr>
                     <a:xfrm>
                       <a:off x="0" y="0"/>
-                      <a:ext cx="5943600" cy="3149600"/>
+                      <a:ext cx="5943600" cy="2857500"/>
                     </a:xfrm>
                     <a:prstGeom prst="rect">
                       <a:avLst/>
@@ -3281,21 +3933,21 @@
           <w:szCs w:val="24"/>
         </w:rPr>
       </w:pPr>
-      <w:r>
+    </w:p>
+    <w:p>
+      <w:pPr>
         <w:rPr>
           <w:b/>
           <w:szCs w:val="24"/>
         </w:rPr>
-        <w:t>Screenshots of Running Application:</w:t>
-      </w:r>
-    </w:p>
-    <w:p>
-      <w:pPr>
+      </w:pPr>
+      <w:r>
         <w:rPr>
           <w:b/>
           <w:szCs w:val="24"/>
         </w:rPr>
-      </w:pPr>
+        <w:t>Screenshots of Running Application:</w:t>
+      </w:r>
     </w:p>
     <w:p>
       <w:pPr>
@@ -3309,7 +3961,82 @@
           <w:b/>
           <w:szCs w:val="24"/>
         </w:rPr>
+        <w:lastRenderedPageBreak/>
+        <w:drawing>
+          <wp:inline distT="0" distB="0" distL="0" distR="0" wp14:anchorId="317C5B36" wp14:editId="2DB35006">
+            <wp:extent cx="5943600" cy="3577590"/>
+            <wp:effectExtent l="0" t="0" r="0" b="3810"/>
+            <wp:docPr id="6" name="Picture 6"/>
+            <wp:cNvGraphicFramePr>
+              <a:graphicFrameLocks xmlns:a="http://schemas.openxmlformats.org/drawingml/2006/main" noChangeAspect="1"/>
+            </wp:cNvGraphicFramePr>
+            <a:graphic xmlns:a="http://schemas.openxmlformats.org/drawingml/2006/main">
+              <a:graphicData uri="http://schemas.openxmlformats.org/drawingml/2006/picture">
+                <pic:pic xmlns:pic="http://schemas.openxmlformats.org/drawingml/2006/picture">
+                  <pic:nvPicPr>
+                    <pic:cNvPr id="1" name=""/>
+                    <pic:cNvPicPr/>
+                  </pic:nvPicPr>
+                  <pic:blipFill>
+                    <a:blip r:embed="rId15"/>
+                    <a:stretch>
+                      <a:fillRect/>
+                    </a:stretch>
+                  </pic:blipFill>
+                  <pic:spPr>
+                    <a:xfrm>
+                      <a:off x="0" y="0"/>
+                      <a:ext cx="5943600" cy="3577590"/>
+                    </a:xfrm>
+                    <a:prstGeom prst="rect">
+                      <a:avLst/>
+                    </a:prstGeom>
+                  </pic:spPr>
+                </pic:pic>
+              </a:graphicData>
+            </a:graphic>
+          </wp:inline>
+        </w:drawing>
+      </w:r>
+    </w:p>
+    <w:p>
+      <w:pPr>
+        <w:rPr>
+          <w:b/>
+          <w:szCs w:val="24"/>
+        </w:rPr>
+      </w:pPr>
+      <w:r>
+        <w:rPr>
+          <w:b/>
+          <w:szCs w:val="24"/>
+        </w:rPr>
         <w:t>URL to GitHub Repository:</w:t>
+      </w:r>
+    </w:p>
+    <w:p>
+      <w:pPr>
+        <w:rPr>
+          <w:b/>
+          <w:szCs w:val="24"/>
+        </w:rPr>
+      </w:pPr>
+      <w:hyperlink r:id="rId16" w:history="1">
+        <w:r>
+          <w:rPr>
+            <w:rStyle w:val="Hyperlink"/>
+            <w:b/>
+            <w:szCs w:val="24"/>
+          </w:rPr>
+          <w:t>https://github.com/jvgreen/Promineo-Boot-Camp/tree/master/SpringBoot/jeep-sales</w:t>
+        </w:r>
+      </w:hyperlink>
+      <w:r>
+        <w:rPr>
+          <w:b/>
+          <w:szCs w:val="24"/>
+        </w:rPr>
+        <w:t xml:space="preserve"> </w:t>
       </w:r>
     </w:p>
     <w:sectPr>
